--- a/Projektvortschritt/Projektvorschritt 25.03.2020.docx
+++ b/Projektvortschritt/Projektvorschritt 25.03.2020.docx
@@ -60,7 +60,23 @@
                 <w:color w:val="0000FF"/>
                 <w:lang w:val="de-DE"/>
               </w:rPr>
-              <w:t>RobiRally</w:t>
+              <w:t>Rob</w:t>
+            </w:r>
+            <w:r>
+              <w:rPr>
+                <w:rFonts w:ascii="Arial" w:hAnsi="Arial" w:cs="Arial"/>
+                <w:color w:val="0000FF"/>
+                <w:lang w:val="de-DE"/>
+              </w:rPr>
+              <w:t>o</w:t>
+            </w:r>
+            <w:r>
+              <w:rPr>
+                <w:rFonts w:ascii="Arial" w:hAnsi="Arial" w:cs="Arial"/>
+                <w:color w:val="0000FF"/>
+                <w:lang w:val="de-DE"/>
+              </w:rPr>
+              <w:t>Rally</w:t>
             </w:r>
             <w:proofErr w:type="spellEnd"/>
           </w:p>
@@ -232,87 +248,19 @@
                 <w:rFonts w:cs="Arial"/>
                 <w:noProof/>
               </w:rPr>
-              <w:drawing>
-                <wp:anchor distT="0" distB="0" distL="114300" distR="114300" simplePos="0" relativeHeight="251677696" behindDoc="0" locked="0" layoutInCell="1" allowOverlap="1" wp14:anchorId="340EA88D" wp14:editId="5D3D1B6D">
-                  <wp:simplePos x="0" y="0"/>
-                  <wp:positionH relativeFrom="column">
-                    <wp:posOffset>1616875</wp:posOffset>
-                  </wp:positionH>
-                  <wp:positionV relativeFrom="paragraph">
-                    <wp:posOffset>560623</wp:posOffset>
-                  </wp:positionV>
-                  <wp:extent cx="245745" cy="227330"/>
-                  <wp:effectExtent l="0" t="0" r="1905" b="1270"/>
-                  <wp:wrapNone/>
-                  <wp:docPr id="12" name="Grafik 12"/>
-                  <wp:cNvGraphicFramePr>
-                    <a:graphicFrameLocks xmlns:a="http://schemas.openxmlformats.org/drawingml/2006/main" noChangeAspect="1"/>
-                  </wp:cNvGraphicFramePr>
-                  <a:graphic xmlns:a="http://schemas.openxmlformats.org/drawingml/2006/main">
-                    <a:graphicData uri="http://schemas.openxmlformats.org/drawingml/2006/picture">
-                      <pic:pic xmlns:pic="http://schemas.openxmlformats.org/drawingml/2006/picture">
-                        <pic:nvPicPr>
-                          <pic:cNvPr id="0" name="Picture 7"/>
-                          <pic:cNvPicPr>
-                            <a:picLocks noChangeAspect="1" noChangeArrowheads="1"/>
-                          </pic:cNvPicPr>
-                        </pic:nvPicPr>
-                        <pic:blipFill>
-                          <a:blip r:embed="rId10" cstate="print">
-                            <a:extLst>
-                              <a:ext uri="{28A0092B-C50C-407E-A947-70E740481C1C}">
-                                <a14:useLocalDpi xmlns:a14="http://schemas.microsoft.com/office/drawing/2010/main" val="0"/>
-                              </a:ext>
-                            </a:extLst>
-                          </a:blip>
-                          <a:srcRect/>
-                          <a:stretch>
-                            <a:fillRect/>
-                          </a:stretch>
-                        </pic:blipFill>
-                        <pic:spPr bwMode="auto">
-                          <a:xfrm>
-                            <a:off x="0" y="0"/>
-                            <a:ext cx="245745" cy="227330"/>
-                          </a:xfrm>
-                          <a:prstGeom prst="rect">
-                            <a:avLst/>
-                          </a:prstGeom>
-                          <a:noFill/>
-                          <a:ln>
-                            <a:noFill/>
-                          </a:ln>
-                        </pic:spPr>
-                      </pic:pic>
-                    </a:graphicData>
-                  </a:graphic>
-                  <wp14:sizeRelH relativeFrom="page">
-                    <wp14:pctWidth>0</wp14:pctWidth>
-                  </wp14:sizeRelH>
-                  <wp14:sizeRelV relativeFrom="page">
-                    <wp14:pctHeight>0</wp14:pctHeight>
-                  </wp14:sizeRelV>
-                </wp:anchor>
-              </w:drawing>
-            </w:r>
-            <w:r>
-              <w:rPr>
-                <w:rFonts w:cs="Arial"/>
-                <w:noProof/>
-              </w:rPr>
               <mc:AlternateContent>
                 <mc:Choice Requires="wps">
                   <w:drawing>
-                    <wp:anchor distT="0" distB="0" distL="114300" distR="114300" simplePos="0" relativeHeight="251676672" behindDoc="0" locked="0" layoutInCell="1" allowOverlap="1" wp14:anchorId="0A4D58D6" wp14:editId="5455AD2F">
+                    <wp:anchor distT="0" distB="0" distL="114300" distR="114300" simplePos="0" relativeHeight="251676672" behindDoc="0" locked="0" layoutInCell="1" allowOverlap="1" wp14:anchorId="0A4D58D6" wp14:editId="70B8A0EC">
                       <wp:simplePos x="0" y="0"/>
                       <wp:positionH relativeFrom="column">
-                        <wp:posOffset>481330</wp:posOffset>
+                        <wp:posOffset>-32597</wp:posOffset>
                       </wp:positionH>
                       <wp:positionV relativeFrom="paragraph">
-                        <wp:posOffset>-1905</wp:posOffset>
+                        <wp:posOffset>1173</wp:posOffset>
                       </wp:positionV>
-                      <wp:extent cx="1754505" cy="1036320"/>
-                      <wp:effectExtent l="0" t="0" r="0" b="3810"/>
+                      <wp:extent cx="2495054" cy="877008"/>
+                      <wp:effectExtent l="0" t="0" r="635" b="0"/>
                       <wp:wrapNone/>
                       <wp:docPr id="11" name="Textfeld 11"/>
                       <wp:cNvGraphicFramePr>
@@ -327,76 +275,34 @@
                             <wps:spPr bwMode="auto">
                               <a:xfrm>
                                 <a:off x="0" y="0"/>
-                                <a:ext cx="1754505" cy="1036320"/>
+                                <a:ext cx="2495054" cy="877008"/>
                               </a:xfrm>
                               <a:prstGeom prst="rect">
                                 <a:avLst/>
                               </a:prstGeom>
-                              <a:noFill/>
+                              <a:solidFill>
+                                <a:schemeClr val="accent6"/>
+                              </a:solidFill>
                               <a:ln>
                                 <a:noFill/>
                               </a:ln>
-                              <a:extLst>
-                                <a:ext uri="{909E8E84-426E-40DD-AFC4-6F175D3DCCD1}">
-                                  <a14:hiddenFill xmlns:a14="http://schemas.microsoft.com/office/drawing/2010/main">
-                                    <a:solidFill>
-                                      <a:srgbClr val="FFFFFF"/>
-                                    </a:solidFill>
-                                  </a14:hiddenFill>
-                                </a:ext>
-                                <a:ext uri="{91240B29-F687-4F45-9708-019B960494DF}">
-                                  <a14:hiddenLine xmlns:a14="http://schemas.microsoft.com/office/drawing/2010/main" w="9525">
-                                    <a:solidFill>
-                                      <a:srgbClr val="000000"/>
-                                    </a:solidFill>
-                                    <a:miter lim="800000"/>
-                                    <a:headEnd/>
-                                    <a:tailEnd/>
-                                  </a14:hiddenLine>
-                                </a:ext>
-                              </a:extLst>
                             </wps:spPr>
                             <wps:txbx>
                               <w:txbxContent>
                                 <w:p>
                                   <w:pPr>
-                                    <w:pStyle w:val="Funotentext"/>
-                                    <w:spacing w:before="120" w:after="120" w:line="240" w:lineRule="auto"/>
-                                    <w:jc w:val="left"/>
+                                    <w:spacing w:before="120" w:after="120"/>
                                     <w:rPr>
-                                      <w:rFonts w:cs="Arial"/>
+                                      <w:rFonts w:ascii="Arial" w:hAnsi="Arial" w:cs="Arial"/>
                                       <w:sz w:val="20"/>
+                                      <w:lang w:val="de-DE"/>
                                     </w:rPr>
                                   </w:pPr>
-                                  <w:r>
-                                    <w:rPr>
-                                      <w:rFonts w:cs="Arial"/>
-                                      <w:sz w:val="20"/>
-                                    </w:rPr>
-                                    <w:t>Projektkrise</w:t>
-                                  </w:r>
-                                </w:p>
-                                <w:p>
-                                  <w:pPr>
-                                    <w:pStyle w:val="Funotentext"/>
-                                    <w:spacing w:before="120" w:after="120" w:line="240" w:lineRule="auto"/>
-                                    <w:jc w:val="left"/>
-                                    <w:rPr>
-                                      <w:rFonts w:cs="Arial"/>
-                                      <w:sz w:val="20"/>
-                                    </w:rPr>
-                                  </w:pPr>
-                                  <w:r>
-                                    <w:rPr>
-                                      <w:rFonts w:cs="Arial"/>
-                                      <w:sz w:val="20"/>
-                                    </w:rPr>
-                                    <w:t>Projekt in Schwierigkeiten</w:t>
-                                  </w:r>
                                 </w:p>
                                 <w:p>
                                   <w:pPr>
                                     <w:spacing w:before="120" w:after="120"/>
+                                    <w:jc w:val="center"/>
                                     <w:rPr>
                                       <w:rFonts w:ascii="Arial" w:hAnsi="Arial" w:cs="Arial"/>
                                       <w:sz w:val="20"/>
@@ -435,48 +341,23 @@
                       <v:stroke joinstyle="miter"/>
                       <v:path gradientshapeok="t" o:connecttype="rect"/>
                     </v:shapetype>
-                    <v:shape id="Textfeld 11" o:spid="_x0000_s1026" type="#_x0000_t202" style="position:absolute;margin-left:37.9pt;margin-top:-.15pt;width:138.15pt;height:81.6pt;z-index:251676672;visibility:visible;mso-wrap-style:square;mso-width-percent:0;mso-height-percent:0;mso-wrap-distance-left:9pt;mso-wrap-distance-top:0;mso-wrap-distance-right:9pt;mso-wrap-distance-bottom:0;mso-position-horizontal:absolute;mso-position-horizontal-relative:text;mso-position-vertical:absolute;mso-position-vertical-relative:text;mso-width-percent:0;mso-height-percent:0;mso-width-relative:page;mso-height-relative:page;v-text-anchor:top" o:gfxdata="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" filled="f" stroked="f">
+                    <v:shape id="Textfeld 11" o:spid="_x0000_s1026" type="#_x0000_t202" style="position:absolute;margin-left:-2.55pt;margin-top:.1pt;width:196.45pt;height:69.05pt;z-index:251676672;visibility:visible;mso-wrap-style:square;mso-width-percent:0;mso-height-percent:0;mso-wrap-distance-left:9pt;mso-wrap-distance-top:0;mso-wrap-distance-right:9pt;mso-wrap-distance-bottom:0;mso-position-horizontal:absolute;mso-position-horizontal-relative:text;mso-position-vertical:absolute;mso-position-vertical-relative:text;mso-width-percent:0;mso-height-percent:0;mso-width-relative:page;mso-height-relative:page;v-text-anchor:top" o:gfxdata="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" fillcolor="#70ad47 [3209]" stroked="f">
                       <v:textbox>
                         <w:txbxContent>
                           <w:p>
                             <w:pPr>
-                              <w:pStyle w:val="Funotentext"/>
-                              <w:spacing w:before="120" w:after="120" w:line="240" w:lineRule="auto"/>
-                              <w:jc w:val="left"/>
+                              <w:spacing w:before="120" w:after="120"/>
                               <w:rPr>
-                                <w:rFonts w:cs="Arial"/>
+                                <w:rFonts w:ascii="Arial" w:hAnsi="Arial" w:cs="Arial"/>
                                 <w:sz w:val="20"/>
+                                <w:lang w:val="de-DE"/>
                               </w:rPr>
                             </w:pPr>
-                            <w:r>
-                              <w:rPr>
-                                <w:rFonts w:cs="Arial"/>
-                                <w:sz w:val="20"/>
-                              </w:rPr>
-                              <w:t>Projektkrise</w:t>
-                            </w:r>
-                          </w:p>
-                          <w:p>
-                            <w:pPr>
-                              <w:pStyle w:val="Funotentext"/>
-                              <w:spacing w:before="120" w:after="120" w:line="240" w:lineRule="auto"/>
-                              <w:jc w:val="left"/>
-                              <w:rPr>
-                                <w:rFonts w:cs="Arial"/>
-                                <w:sz w:val="20"/>
-                              </w:rPr>
-                            </w:pPr>
-                            <w:r>
-                              <w:rPr>
-                                <w:rFonts w:cs="Arial"/>
-                                <w:sz w:val="20"/>
-                              </w:rPr>
-                              <w:t>Projekt in Schwierigkeiten</w:t>
-                            </w:r>
                           </w:p>
                           <w:p>
                             <w:pPr>
                               <w:spacing w:before="120" w:after="120"/>
+                              <w:jc w:val="center"/>
                               <w:rPr>
                                 <w:rFonts w:ascii="Arial" w:hAnsi="Arial" w:cs="Arial"/>
                                 <w:sz w:val="20"/>
@@ -498,60 +379,6 @@
                   </w:pict>
                 </mc:Fallback>
               </mc:AlternateContent>
-            </w:r>
-            <w:r>
-              <w:rPr>
-                <w:rFonts w:cs="Arial"/>
-                <w:noProof/>
-              </w:rPr>
-              <w:drawing>
-                <wp:inline distT="0" distB="0" distL="0" distR="0" wp14:anchorId="75E1BAB0" wp14:editId="6FC3F13D">
-                  <wp:extent cx="528320" cy="819785"/>
-                  <wp:effectExtent l="0" t="0" r="5080" b="0"/>
-                  <wp:docPr id="13" name="Grafik 13"/>
-                  <wp:cNvGraphicFramePr>
-                    <a:graphicFrameLocks xmlns:a="http://schemas.openxmlformats.org/drawingml/2006/main" noChangeAspect="1"/>
-                  </wp:cNvGraphicFramePr>
-                  <a:graphic xmlns:a="http://schemas.openxmlformats.org/drawingml/2006/main">
-                    <a:graphicData uri="http://schemas.openxmlformats.org/drawingml/2006/picture">
-                      <pic:pic xmlns:pic="http://schemas.openxmlformats.org/drawingml/2006/picture">
-                        <pic:nvPicPr>
-                          <pic:cNvPr id="0" name="Picture 2"/>
-                          <pic:cNvPicPr>
-                            <a:picLocks noChangeAspect="1" noChangeArrowheads="1"/>
-                          </pic:cNvPicPr>
-                        </pic:nvPicPr>
-                        <pic:blipFill>
-                          <a:blip r:embed="rId11" cstate="print">
-                            <a:extLst>
-                              <a:ext uri="{28A0092B-C50C-407E-A947-70E740481C1C}">
-                                <a14:useLocalDpi xmlns:a14="http://schemas.microsoft.com/office/drawing/2010/main" val="0"/>
-                              </a:ext>
-                            </a:extLst>
-                          </a:blip>
-                          <a:srcRect/>
-                          <a:stretch>
-                            <a:fillRect/>
-                          </a:stretch>
-                        </pic:blipFill>
-                        <pic:spPr bwMode="auto">
-                          <a:xfrm>
-                            <a:off x="0" y="0"/>
-                            <a:ext cx="528320" cy="819785"/>
-                          </a:xfrm>
-                          <a:prstGeom prst="rect">
-                            <a:avLst/>
-                          </a:prstGeom>
-                          <a:noFill/>
-                          <a:ln>
-                            <a:noFill/>
-                          </a:ln>
-                        </pic:spPr>
-                      </pic:pic>
-                    </a:graphicData>
-                  </a:graphic>
-                </wp:inline>
-              </w:drawing>
             </w:r>
           </w:p>
         </w:tc>
@@ -1732,7 +1559,7 @@
                     </pic:cNvPicPr>
                   </pic:nvPicPr>
                   <pic:blipFill>
-                    <a:blip r:embed="rId12">
+                    <a:blip r:embed="rId10">
                       <a:extLst>
                         <a:ext uri="{28A0092B-C50C-407E-A947-70E740481C1C}">
                           <a14:useLocalDpi xmlns:a14="http://schemas.microsoft.com/office/drawing/2010/main" val="0"/>
@@ -1836,7 +1663,7 @@
                     </pic:cNvPicPr>
                   </pic:nvPicPr>
                   <pic:blipFill>
-                    <a:blip r:embed="rId13">
+                    <a:blip r:embed="rId11">
                       <a:extLst>
                         <a:ext uri="{28A0092B-C50C-407E-A947-70E740481C1C}">
                           <a14:useLocalDpi xmlns:a14="http://schemas.microsoft.com/office/drawing/2010/main" val="0"/>
@@ -1959,7 +1786,7 @@
                     </pic:cNvPicPr>
                   </pic:nvPicPr>
                   <pic:blipFill>
-                    <a:blip r:embed="rId14">
+                    <a:blip r:embed="rId12">
                       <a:extLst>
                         <a:ext uri="{28A0092B-C50C-407E-A947-70E740481C1C}">
                           <a14:useLocalDpi xmlns:a14="http://schemas.microsoft.com/office/drawing/2010/main" val="0"/>
@@ -2375,7 +2202,7 @@
                     </pic:cNvPicPr>
                   </pic:nvPicPr>
                   <pic:blipFill>
-                    <a:blip r:embed="rId15">
+                    <a:blip r:embed="rId13">
                       <a:extLst>
                         <a:ext uri="{28A0092B-C50C-407E-A947-70E740481C1C}">
                           <a14:useLocalDpi xmlns:a14="http://schemas.microsoft.com/office/drawing/2010/main" val="0"/>
@@ -2535,6 +2362,7 @@
           <w:rFonts w:ascii="Arial" w:hAnsi="Arial" w:cs="Arial"/>
           <w:lang w:val="de-DE"/>
         </w:rPr>
+        <w:lastRenderedPageBreak/>
         <w:t>Backend</w:t>
       </w:r>
     </w:p>
@@ -2686,7 +2514,7 @@
                     </pic:cNvPicPr>
                   </pic:nvPicPr>
                   <pic:blipFill>
-                    <a:blip r:embed="rId16">
+                    <a:blip r:embed="rId14">
                       <a:extLst>
                         <a:ext uri="{28A0092B-C50C-407E-A947-70E740481C1C}">
                           <a14:useLocalDpi xmlns:a14="http://schemas.microsoft.com/office/drawing/2010/main" val="0"/>
@@ -2834,8 +2662,8 @@
       </w:r>
     </w:p>
     <w:sectPr>
-      <w:headerReference w:type="default" r:id="rId17"/>
-      <w:footerReference w:type="default" r:id="rId18"/>
+      <w:headerReference w:type="default" r:id="rId15"/>
+      <w:footerReference w:type="default" r:id="rId16"/>
       <w:pgSz w:w="16838" w:h="11906" w:orient="landscape"/>
       <w:pgMar w:top="567" w:right="1417" w:bottom="1417" w:left="1134" w:header="142" w:footer="142" w:gutter="0"/>
       <w:cols w:space="708"/>
@@ -3007,6 +2835,7 @@
                                 <w:dataBinding w:prefixMappings="xmlns:ns0='http://purl.org/dc/elements/1.1/' xmlns:ns1='http://schemas.openxmlformats.org/package/2006/metadata/core-properties' " w:xpath="/ns1:coreProperties[1]/ns0:title[1]" w:storeItemID="{6C3C8BC8-F283-45AE-878A-BAB7291924A1}"/>
                                 <w:text/>
                               </w:sdtPr>
+                              <w:sdtEndPr/>
                               <w:sdtContent>
                                 <w:r>
                                   <w:rPr>
@@ -3065,6 +2894,7 @@
                                 <w:dataBinding w:prefixMappings="xmlns:ns0='http://purl.org/dc/elements/1.1/' xmlns:ns1='http://schemas.openxmlformats.org/package/2006/metadata/core-properties' " w:xpath="/ns1:coreProperties[1]/ns0:subject[1]" w:storeItemID="{6C3C8BC8-F283-45AE-878A-BAB7291924A1}"/>
                                 <w:text/>
                               </w:sdtPr>
+                              <w:sdtEndPr/>
                               <w:sdtContent>
                                 <w:r>
                                   <w:rPr>
@@ -3900,6 +3730,7 @@
     <w:lsdException w:name="HTML Sample" w:semiHidden="1" w:unhideWhenUsed="1"/>
     <w:lsdException w:name="HTML Typewriter" w:semiHidden="1" w:unhideWhenUsed="1"/>
     <w:lsdException w:name="HTML Variable" w:semiHidden="1" w:unhideWhenUsed="1"/>
+    <w:lsdException w:name="Normal Table" w:semiHidden="1" w:unhideWhenUsed="1"/>
     <w:lsdException w:name="annotation subject" w:semiHidden="1" w:unhideWhenUsed="1"/>
     <w:lsdException w:name="No List" w:semiHidden="1" w:unhideWhenUsed="1"/>
     <w:lsdException w:name="Outline List 1" w:semiHidden="1" w:unhideWhenUsed="1"/>
@@ -3946,8 +3777,10 @@
     <w:lsdException w:name="Table Subtle 2" w:semiHidden="1" w:unhideWhenUsed="1"/>
     <w:lsdException w:name="Table Web 1" w:semiHidden="1" w:unhideWhenUsed="1"/>
     <w:lsdException w:name="Table Web 2" w:semiHidden="1" w:unhideWhenUsed="1"/>
+    <w:lsdException w:name="Table Web 3" w:semiHidden="1" w:unhideWhenUsed="1"/>
     <w:lsdException w:name="Balloon Text" w:semiHidden="1" w:unhideWhenUsed="1"/>
     <w:lsdException w:name="Table Grid" w:uiPriority="39"/>
+    <w:lsdException w:name="Table Theme" w:semiHidden="1" w:unhideWhenUsed="1"/>
     <w:lsdException w:name="Placeholder Text" w:semiHidden="1"/>
     <w:lsdException w:name="No Spacing" w:uiPriority="1" w:qFormat="1"/>
     <w:lsdException w:name="Light Shading" w:uiPriority="60"/>
@@ -4666,6 +4499,21 @@
 </file>
 
 <file path=customXml/item1.xml><?xml version="1.0" encoding="utf-8"?>
+<p:properties xmlns:p="http://schemas.microsoft.com/office/2006/metadata/properties" xmlns:xsi="http://www.w3.org/2001/XMLSchema-instance" xmlns:pc="http://schemas.microsoft.com/office/infopath/2007/PartnerControls">
+  <documentManagement/>
+</p:properties>
+</file>
+
+<file path=customXml/item2.xml><?xml version="1.0" encoding="utf-8"?>
+<?mso-contentType ?>
+<FormTemplates xmlns="http://schemas.microsoft.com/sharepoint/v3/contenttype/forms">
+  <Display>DocumentLibraryForm</Display>
+  <Edit>DocumentLibraryForm</Edit>
+  <New>DocumentLibraryForm</New>
+</FormTemplates>
+</file>
+
+<file path=customXml/item3.xml><?xml version="1.0" encoding="utf-8"?>
 <ct:contentTypeSchema xmlns:ct="http://schemas.microsoft.com/office/2006/metadata/contentType" xmlns:ma="http://schemas.microsoft.com/office/2006/metadata/properties/metaAttributes" ct:_="" ma:_="" ma:contentTypeName="Dokument" ma:contentTypeID="0x010100258808CF52984040B987816AAA774D13" ma:contentTypeVersion="10" ma:contentTypeDescription="Ein neues Dokument erstellen." ma:contentTypeScope="" ma:versionID="5eb01d4daa8aa023d6197e52395f34a5">
   <xsd:schema xmlns:xsd="http://www.w3.org/2001/XMLSchema" xmlns:xs="http://www.w3.org/2001/XMLSchema" xmlns:p="http://schemas.microsoft.com/office/2006/metadata/properties" xmlns:ns3="96baf148-0394-4110-8b73-6de8c89f3de6" targetNamespace="http://schemas.microsoft.com/office/2006/metadata/properties" ma:root="true" ma:fieldsID="ef4d7df2452fd919b6dc6dc092be761e" ns3:_="">
     <xsd:import namespace="96baf148-0394-4110-8b73-6de8c89f3de6"/>
@@ -4849,22 +4697,24 @@
 </ct:contentTypeSchema>
 </file>
 
-<file path=customXml/item2.xml><?xml version="1.0" encoding="utf-8"?>
-<?mso-contentType ?>
-<FormTemplates xmlns="http://schemas.microsoft.com/sharepoint/v3/contenttype/forms">
-  <Display>DocumentLibraryForm</Display>
-  <Edit>DocumentLibraryForm</Edit>
-  <New>DocumentLibraryForm</New>
-</FormTemplates>
+<file path=customXml/itemProps1.xml><?xml version="1.0" encoding="utf-8"?>
+<ds:datastoreItem xmlns:ds="http://schemas.openxmlformats.org/officeDocument/2006/customXml" ds:itemID="{4D6306C5-B4F6-41E7-8E75-90AD99C24A20}">
+  <ds:schemaRefs>
+    <ds:schemaRef ds:uri="http://schemas.microsoft.com/office/2006/metadata/properties"/>
+    <ds:schemaRef ds:uri="http://schemas.microsoft.com/office/infopath/2007/PartnerControls"/>
+  </ds:schemaRefs>
+</ds:datastoreItem>
 </file>
 
-<file path=customXml/item3.xml><?xml version="1.0" encoding="utf-8"?>
-<p:properties xmlns:p="http://schemas.microsoft.com/office/2006/metadata/properties" xmlns:xsi="http://www.w3.org/2001/XMLSchema-instance" xmlns:pc="http://schemas.microsoft.com/office/infopath/2007/PartnerControls">
-  <documentManagement/>
-</p:properties>
+<file path=customXml/itemProps2.xml><?xml version="1.0" encoding="utf-8"?>
+<ds:datastoreItem xmlns:ds="http://schemas.openxmlformats.org/officeDocument/2006/customXml" ds:itemID="{674FDAA4-A1DE-4AE7-AA9D-885D84014039}">
+  <ds:schemaRefs>
+    <ds:schemaRef ds:uri="http://schemas.microsoft.com/sharepoint/v3/contenttype/forms"/>
+  </ds:schemaRefs>
+</ds:datastoreItem>
 </file>
 
-<file path=customXml/itemProps1.xml><?xml version="1.0" encoding="utf-8"?>
+<file path=customXml/itemProps3.xml><?xml version="1.0" encoding="utf-8"?>
 <ds:datastoreItem xmlns:ds="http://schemas.openxmlformats.org/officeDocument/2006/customXml" ds:itemID="{5024E735-57C6-4567-9D64-26A97553BD9F}">
   <ds:schemaRefs>
     <ds:schemaRef ds:uri="http://schemas.microsoft.com/office/2006/metadata/contentType"/>
@@ -4880,21 +4730,4 @@
     <ds:schemaRef ds:uri="http://schemas.microsoft.com/internal/obd"/>
   </ds:schemaRefs>
 </ds:datastoreItem>
-</file>
-
-<file path=customXml/itemProps2.xml><?xml version="1.0" encoding="utf-8"?>
-<ds:datastoreItem xmlns:ds="http://schemas.openxmlformats.org/officeDocument/2006/customXml" ds:itemID="{674FDAA4-A1DE-4AE7-AA9D-885D84014039}">
-  <ds:schemaRefs>
-    <ds:schemaRef ds:uri="http://schemas.microsoft.com/sharepoint/v3/contenttype/forms"/>
-  </ds:schemaRefs>
-</ds:datastoreItem>
-</file>
-
-<file path=customXml/itemProps3.xml><?xml version="1.0" encoding="utf-8"?>
-<ds:datastoreItem xmlns:ds="http://schemas.openxmlformats.org/officeDocument/2006/customXml" ds:itemID="{4D6306C5-B4F6-41E7-8E75-90AD99C24A20}">
-  <ds:schemaRefs>
-    <ds:schemaRef ds:uri="http://schemas.microsoft.com/office/2006/metadata/properties"/>
-    <ds:schemaRef ds:uri="http://schemas.microsoft.com/office/infopath/2007/PartnerControls"/>
-  </ds:schemaRefs>
-</ds:datastoreItem>
 </file>